--- a/AE2 - Software Product - Archery Game/AE2 - Supplementary Report 1.8.0.docx
+++ b/AE2 - Software Product - Archery Game/AE2 - Supplementary Report 1.8.0.docx
@@ -2326,7 +2326,7 @@
             <v:imagedata r:id="rId11" o:title=""/>
             <w10:wrap type="square"/>
           </v:shape>
-          <o:OLEObject Type="Embed" ProgID="Visio.Drawing.15" ShapeID="_x0000_s1029" DrawAspect="Content" ObjectID="_1542108607" r:id="rId12"/>
+          <o:OLEObject Type="Embed" ProgID="Visio.Drawing.15" ShapeID="_x0000_s1029" DrawAspect="Content" ObjectID="_1542116769" r:id="rId12"/>
         </w:object>
       </w:r>
       <w:r>
@@ -2904,7 +2904,7 @@
             <v:imagedata r:id="rId13" o:title=""/>
             <w10:wrap type="square"/>
           </v:shape>
-          <o:OLEObject Type="Embed" ProgID="Visio.Drawing.15" ShapeID="_x0000_s1031" DrawAspect="Content" ObjectID="_1542108608" r:id="rId14"/>
+          <o:OLEObject Type="Embed" ProgID="Visio.Drawing.15" ShapeID="_x0000_s1031" DrawAspect="Content" ObjectID="_1542116770" r:id="rId14"/>
         </w:object>
       </w:r>
       <w:r>
@@ -3277,7 +3277,7 @@
             <v:imagedata r:id="rId15" o:title=""/>
             <w10:wrap type="square"/>
           </v:shape>
-          <o:OLEObject Type="Embed" ProgID="Visio.Drawing.15" ShapeID="_x0000_s1035" DrawAspect="Content" ObjectID="_1542108609" r:id="rId16"/>
+          <o:OLEObject Type="Embed" ProgID="Visio.Drawing.15" ShapeID="_x0000_s1035" DrawAspect="Content" ObjectID="_1542116771" r:id="rId16"/>
         </w:object>
       </w:r>
       <w:r>
@@ -3592,10 +3592,42 @@
           <w:rFonts w:cstheme="minorHAnsi"/>
         </w:rPr>
       </w:pPr>
-      <w:r>
+    </w:p>
+    <w:p>
+      <w:pPr>
         <w:rPr>
           <w:rFonts w:cstheme="minorHAnsi"/>
         </w:rPr>
+      </w:pPr>
+      <w:r>
+        <w:rPr>
+          <w:noProof/>
+        </w:rPr>
+        <w:object w:dxaOrig="225" w:dyaOrig="225" w14:anchorId="0A86E889">
+          <v:shape id="_x0000_s1038" type="#_x0000_t75" style="position:absolute;margin-left:0;margin-top:18.8pt;width:425.25pt;height:293.5pt;z-index:251695104;mso-position-horizontal-relative:text;mso-position-vertical-relative:text">
+            <v:imagedata r:id="rId17" o:title=""/>
+            <w10:wrap type="square"/>
+          </v:shape>
+          <o:OLEObject Type="Embed" ProgID="Visio.Drawing.15" ShapeID="_x0000_s1038" DrawAspect="Content" ObjectID="_1542116774" r:id="rId18"/>
+        </w:object>
+      </w:r>
+      <w:r>
+        <w:rPr>
+          <w:rFonts w:cstheme="minorHAnsi"/>
+        </w:rPr>
+        <w:t>The design for the Player HUD, is now as follows:</w:t>
+      </w:r>
+    </w:p>
+    <w:p>
+      <w:pPr>
+        <w:rPr>
+          <w:rFonts w:cstheme="minorHAnsi"/>
+        </w:rPr>
+      </w:pPr>
+      <w:r>
+        <w:rPr>
+          <w:rFonts w:cstheme="minorHAnsi"/>
+        </w:rPr>
         <w:br w:type="page"/>
       </w:r>
     </w:p>
@@ -3603,11 +3635,132 @@
       <w:pPr>
         <w:spacing w:after="0" w:line="240" w:lineRule="exact"/>
       </w:pPr>
+      <w:r>
+        <w:lastRenderedPageBreak/>
+        <w:t>Edit 1: Not initially considering other elements of the Player’s HUD at this stage, the Player’s HUD is actually as such:</w:t>
+      </w:r>
     </w:p>
     <w:p>
       <w:pPr>
         <w:spacing w:after="0" w:line="240" w:lineRule="exact"/>
       </w:pPr>
+      <w:r>
+        <w:rPr>
+          <w:noProof/>
+        </w:rPr>
+        <w:object w:dxaOrig="225" w:dyaOrig="225" w14:anchorId="11FE0155">
+          <v:shape id="_x0000_s1039" type="#_x0000_t75" style="position:absolute;margin-left:0;margin-top:3.8pt;width:467.25pt;height:322.5pt;z-index:251697152;mso-position-horizontal-relative:text;mso-position-vertical-relative:text">
+            <v:imagedata r:id="rId19" o:title=""/>
+            <w10:wrap type="square"/>
+          </v:shape>
+          <o:OLEObject Type="Embed" ProgID="Visio.Drawing.15" ShapeID="_x0000_s1039" DrawAspect="Content" ObjectID="_1542116775" r:id="rId20"/>
+        </w:object>
+      </w:r>
+    </w:p>
+    <w:p>
+      <w:pPr>
+        <w:spacing w:after="0" w:line="240" w:lineRule="exact"/>
+      </w:pPr>
+    </w:p>
+    <w:p>
+      <w:pPr>
+        <w:spacing w:after="0" w:line="240" w:lineRule="exact"/>
+      </w:pPr>
+    </w:p>
+    <w:p>
+      <w:pPr>
+        <w:spacing w:after="0" w:line="240" w:lineRule="exact"/>
+      </w:pPr>
+    </w:p>
+    <w:p>
+      <w:pPr>
+        <w:spacing w:after="0" w:line="240" w:lineRule="exact"/>
+      </w:pPr>
+    </w:p>
+    <w:p>
+      <w:pPr>
+        <w:spacing w:after="0" w:line="240" w:lineRule="exact"/>
+      </w:pPr>
+    </w:p>
+    <w:p>
+      <w:pPr>
+        <w:spacing w:after="0" w:line="240" w:lineRule="exact"/>
+      </w:pPr>
+    </w:p>
+    <w:p>
+      <w:pPr>
+        <w:spacing w:after="0" w:line="240" w:lineRule="exact"/>
+      </w:pPr>
+    </w:p>
+    <w:p>
+      <w:pPr>
+        <w:spacing w:after="0" w:line="240" w:lineRule="exact"/>
+      </w:pPr>
+    </w:p>
+    <w:p>
+      <w:pPr>
+        <w:spacing w:after="0" w:line="240" w:lineRule="exact"/>
+      </w:pPr>
+    </w:p>
+    <w:p>
+      <w:pPr>
+        <w:spacing w:after="0" w:line="240" w:lineRule="exact"/>
+      </w:pPr>
+    </w:p>
+    <w:p>
+      <w:pPr>
+        <w:spacing w:after="0" w:line="240" w:lineRule="exact"/>
+      </w:pPr>
+    </w:p>
+    <w:p>
+      <w:pPr>
+        <w:spacing w:after="0" w:line="240" w:lineRule="exact"/>
+      </w:pPr>
+    </w:p>
+    <w:p>
+      <w:pPr>
+        <w:spacing w:after="0" w:line="240" w:lineRule="exact"/>
+      </w:pPr>
+    </w:p>
+    <w:p>
+      <w:pPr>
+        <w:spacing w:after="0" w:line="240" w:lineRule="exact"/>
+      </w:pPr>
+    </w:p>
+    <w:p>
+      <w:pPr>
+        <w:spacing w:after="0" w:line="240" w:lineRule="exact"/>
+      </w:pPr>
+    </w:p>
+    <w:p>
+      <w:pPr>
+        <w:spacing w:after="0" w:line="240" w:lineRule="exact"/>
+      </w:pPr>
+    </w:p>
+    <w:p>
+      <w:pPr>
+        <w:spacing w:after="0" w:line="240" w:lineRule="exact"/>
+      </w:pPr>
+    </w:p>
+    <w:p>
+      <w:pPr>
+        <w:spacing w:after="0" w:line="240" w:lineRule="exact"/>
+      </w:pPr>
+    </w:p>
+    <w:p>
+      <w:pPr>
+        <w:spacing w:after="0" w:line="240" w:lineRule="exact"/>
+      </w:pPr>
+    </w:p>
+    <w:p>
+      <w:pPr>
+        <w:spacing w:after="0" w:line="240" w:lineRule="exact"/>
+      </w:pPr>
+    </w:p>
+    <w:p>
+      <w:pPr>
+        <w:spacing w:after="0" w:line="240" w:lineRule="exact"/>
+      </w:pPr>
     </w:p>
     <w:p>
       <w:pPr>
@@ -3615,6 +3768,7 @@
       </w:pPr>
       <w:bookmarkStart w:id="8" w:name="_Toc467655135"/>
       <w:r>
+        <w:lastRenderedPageBreak/>
         <w:t>Player Class</w:t>
       </w:r>
       <w:bookmarkEnd w:id="8"/>
@@ -3850,10 +4004,10 @@
         </w:rPr>
         <w:object w:dxaOrig="1440" w:dyaOrig="1440" w14:anchorId="7F9E7419">
           <v:shape id="_x0000_s1034" type="#_x0000_t75" style="position:absolute;margin-left:0;margin-top:10.2pt;width:153.1pt;height:241.65pt;z-index:251685888;mso-position-horizontal-relative:text;mso-position-vertical-relative:text">
-            <v:imagedata r:id="rId17" o:title=""/>
+            <v:imagedata r:id="rId21" o:title=""/>
             <w10:wrap type="square"/>
           </v:shape>
-          <o:OLEObject Type="Embed" ProgID="Visio.Drawing.15" ShapeID="_x0000_s1034" DrawAspect="Content" ObjectID="_1542108610" r:id="rId18"/>
+          <o:OLEObject Type="Embed" ProgID="Visio.Drawing.15" ShapeID="_x0000_s1034" DrawAspect="Content" ObjectID="_1542116772" r:id="rId22"/>
         </w:object>
       </w:r>
     </w:p>
@@ -3867,10 +4021,10 @@
         </w:rPr>
         <w:object w:dxaOrig="1440" w:dyaOrig="1440" w14:anchorId="75BF27EE">
           <v:shape id="_x0000_s1036" type="#_x0000_t75" style="position:absolute;margin-left:158.25pt;margin-top:57.25pt;width:150.85pt;height:373.8pt;z-index:251692032;mso-position-horizontal-relative:text;mso-position-vertical-relative:text">
-            <v:imagedata r:id="rId19" o:title=""/>
+            <v:imagedata r:id="rId23" o:title=""/>
             <w10:wrap type="square"/>
           </v:shape>
-          <o:OLEObject Type="Embed" ProgID="Visio.Drawing.15" ShapeID="_x0000_s1036" DrawAspect="Content" ObjectID="_1542108611" r:id="rId20"/>
+          <o:OLEObject Type="Embed" ProgID="Visio.Drawing.15" ShapeID="_x0000_s1036" DrawAspect="Content" ObjectID="_1542116773" r:id="rId24"/>
         </w:object>
       </w:r>
       <w:r>
@@ -4177,7 +4331,7 @@
                     <pic:cNvPicPr/>
                   </pic:nvPicPr>
                   <pic:blipFill>
-                    <a:blip r:embed="rId21">
+                    <a:blip r:embed="rId25">
                       <a:extLst>
                         <a:ext uri="{28A0092B-C50C-407E-A947-70E740481C1C}">
                           <a14:useLocalDpi xmlns:a14="http://schemas.microsoft.com/office/drawing/2010/main" val="0"/>
@@ -4243,7 +4397,7 @@
                     <pic:cNvPicPr/>
                   </pic:nvPicPr>
                   <pic:blipFill>
-                    <a:blip r:embed="rId22">
+                    <a:blip r:embed="rId26">
                       <a:extLst>
                         <a:ext uri="{28A0092B-C50C-407E-A947-70E740481C1C}">
                           <a14:useLocalDpi xmlns:a14="http://schemas.microsoft.com/office/drawing/2010/main" val="0"/>
@@ -4315,14 +4469,15 @@
         <w:t xml:space="preserve">, so </w:t>
       </w:r>
       <w:r>
-        <w:t>I create a plane (by pressing the right-mouse button, whilst the focus is on the hierarchy panel of the Unity editor, then in respective context menu: 3D Object-&gt;Plane), then drag and drop the bitmap onto it, which is successful</w:t>
-      </w:r>
-      <w:r>
-        <w:t xml:space="preserve"> (but to see the object, a camera and a light were required, for a viewing </w:t>
-      </w:r>
-      <w:r>
-        <w:lastRenderedPageBreak/>
-        <w:t>perspective and a respective light source, after putting these into the scene in a similar manner to the Plane, as well as altering the transform of all these game objects…):</w:t>
+        <w:t xml:space="preserve">I create a plane (by pressing the right-mouse button, whilst the focus is on the hierarchy panel of the Unity editor, then in respective context menu: </w:t>
+      </w:r>
+      <w:bookmarkStart w:id="12" w:name="_GoBack"/>
+      <w:bookmarkEnd w:id="12"/>
+      <w:r>
+        <w:t>3D Object-&gt;Plane), then drag and drop the bitmap onto it, which is successful</w:t>
+      </w:r>
+      <w:r>
+        <w:t xml:space="preserve"> (but to see the object, a camera and a light were required, for a viewing perspective and a respective light source, after putting these into the scene in a similar manner to the Plane, as well as altering the transform of all these game objects…):</w:t>
       </w:r>
     </w:p>
     <w:p>
@@ -4331,6 +4486,7 @@
           <w:noProof/>
           <w:lang w:val="en-GB" w:eastAsia="en-GB"/>
         </w:rPr>
+        <w:lastRenderedPageBreak/>
         <w:drawing>
           <wp:anchor distT="0" distB="0" distL="114300" distR="114300" simplePos="0" relativeHeight="251681792" behindDoc="0" locked="0" layoutInCell="1" allowOverlap="1" wp14:anchorId="4C444D6B" wp14:editId="1548436D">
             <wp:simplePos x="0" y="0"/>
@@ -4355,7 +4511,7 @@
                     <pic:cNvPicPr/>
                   </pic:nvPicPr>
                   <pic:blipFill>
-                    <a:blip r:embed="rId23">
+                    <a:blip r:embed="rId27">
                       <a:extLst>
                         <a:ext uri="{28A0092B-C50C-407E-A947-70E740481C1C}">
                           <a14:useLocalDpi xmlns:a14="http://schemas.microsoft.com/office/drawing/2010/main" val="0"/>
@@ -4404,16 +4560,16 @@
       <w:r>
         <w:t xml:space="preserve"> to the initial implementation logic; it is now possible to see a target in the </w:t>
       </w:r>
-      <w:commentRangeStart w:id="12"/>
+      <w:commentRangeStart w:id="13"/>
       <w:r>
         <w:t>game</w:t>
       </w:r>
-      <w:commentRangeEnd w:id="12"/>
+      <w:commentRangeEnd w:id="13"/>
       <w:r>
         <w:rPr>
           <w:rStyle w:val="CommentReference"/>
         </w:rPr>
-        <w:commentReference w:id="12"/>
+        <w:commentReference w:id="13"/>
       </w:r>
       <w:r>
         <w:t>.</w:t>
@@ -4423,11 +4579,11 @@
       <w:pPr>
         <w:pStyle w:val="Heading3"/>
       </w:pPr>
-      <w:bookmarkStart w:id="13" w:name="_Toc467655139"/>
+      <w:bookmarkStart w:id="14" w:name="_Toc467655139"/>
       <w:r>
         <w:t>Allow the Player to Aim Their Bow (by moving their phone)</w:t>
       </w:r>
-      <w:bookmarkEnd w:id="13"/>
+      <w:bookmarkEnd w:id="14"/>
     </w:p>
     <w:p>
       <w:r>
@@ -4471,7 +4627,7 @@
                     <pic:cNvPicPr/>
                   </pic:nvPicPr>
                   <pic:blipFill>
-                    <a:blip r:embed="rId24">
+                    <a:blip r:embed="rId28">
                       <a:extLst>
                         <a:ext uri="{28A0092B-C50C-407E-A947-70E740481C1C}">
                           <a14:useLocalDpi xmlns:a14="http://schemas.microsoft.com/office/drawing/2010/main" val="0"/>
@@ -4712,14 +4868,7 @@
         <w:rPr>
           <w:rFonts w:asciiTheme="minorHAnsi" w:hAnsiTheme="minorHAnsi" w:cstheme="minorHAnsi"/>
         </w:rPr>
-        <w:t xml:space="preserve"> gyroscope (gyro-sensor), I was later informed that this would not make sense, as indeed; the gyroscope handles the orientation of the device, whilst an accelerometer is capable for handling changes in </w:t>
-      </w:r>
-      <w:r>
-        <w:rPr>
-          <w:rFonts w:asciiTheme="minorHAnsi" w:hAnsiTheme="minorHAnsi" w:cstheme="minorHAnsi"/>
-        </w:rPr>
-        <w:lastRenderedPageBreak/>
-        <w:t xml:space="preserve">velocity (such as rotating the phone at particular rate), so; I will use the accelerometer for implementation, instead of the gyroscope. </w:t>
+        <w:t xml:space="preserve"> gyroscope (gyro-sensor), I was later informed that this would not make sense, as indeed; the gyroscope handles the orientation of the device, whilst an accelerometer is capable for handling changes in velocity (such as rotating the phone at particular rate), so; I will use the accelerometer for implementation, instead of the gyroscope. </w:t>
       </w:r>
     </w:p>
     <w:p>
@@ -4737,6 +4886,7 @@
         <w:rPr>
           <w:rFonts w:asciiTheme="minorHAnsi" w:hAnsiTheme="minorHAnsi" w:cstheme="minorHAnsi"/>
         </w:rPr>
+        <w:lastRenderedPageBreak/>
         <w:t>Step 2 has received streamlining to a step without multiple sub-processes (calling one function, to handle movement of the Player)</w:t>
       </w:r>
     </w:p>
@@ -4752,11 +4902,11 @@
       <w:pPr>
         <w:pStyle w:val="Heading3"/>
       </w:pPr>
-      <w:bookmarkStart w:id="14" w:name="_Toc467655140"/>
+      <w:bookmarkStart w:id="15" w:name="_Toc467655140"/>
       <w:r>
         <w:t>Allow the Player to Adjust the Power of Each Shot (by dragging a touch input instrument (such as their finger), downwards across the screen)</w:t>
       </w:r>
-      <w:bookmarkEnd w:id="14"/>
+      <w:bookmarkEnd w:id="15"/>
     </w:p>
     <w:p>
       <w:r>
@@ -4788,7 +4938,7 @@
                     <pic:cNvPicPr/>
                   </pic:nvPicPr>
                   <pic:blipFill>
-                    <a:blip r:embed="rId25">
+                    <a:blip r:embed="rId29">
                       <a:extLst>
                         <a:ext uri="{28A0092B-C50C-407E-A947-70E740481C1C}">
                           <a14:useLocalDpi xmlns:a14="http://schemas.microsoft.com/office/drawing/2010/main" val="0"/>
@@ -4931,6 +5081,7 @@
       <w:pPr>
         <w:pStyle w:val="Heading3"/>
       </w:pPr>
+      <w:bookmarkStart w:id="16" w:name="_Toc467655141"/>
       <w:r>
         <w:t>Hit the Target (and Receive Points for Hitting It)</w:t>
       </w:r>
@@ -4942,7 +5093,7 @@
           <w:lang w:val="en-GB" w:eastAsia="en-GB"/>
         </w:rPr>
         <w:drawing>
-          <wp:anchor distT="0" distB="0" distL="114300" distR="114300" simplePos="0" relativeHeight="251693056" behindDoc="0" locked="0" layoutInCell="1" allowOverlap="1" wp14:anchorId="6B5BC8C9" wp14:editId="7445FFAA">
+          <wp:anchor distT="0" distB="0" distL="114300" distR="114300" simplePos="0" relativeHeight="251699200" behindDoc="0" locked="0" layoutInCell="1" allowOverlap="1" wp14:anchorId="2E555A1A" wp14:editId="1B6E526B">
             <wp:simplePos x="0" y="0"/>
             <wp:positionH relativeFrom="margin">
               <wp:align>right</wp:align>
@@ -4967,7 +5118,7 @@
                     </pic:cNvPicPr>
                   </pic:nvPicPr>
                   <pic:blipFill rotWithShape="1">
-                    <a:blip r:embed="rId26" cstate="print">
+                    <a:blip r:embed="rId30" cstate="print">
                       <a:extLst>
                         <a:ext uri="{28A0092B-C50C-407E-A947-70E740481C1C}">
                           <a14:useLocalDpi xmlns:a14="http://schemas.microsoft.com/office/drawing/2010/main" val="0"/>
@@ -5011,10 +5162,7 @@
     <w:p/>
     <w:p>
       <w:r>
-        <w:t>Then the collection to represent the object pool of arrows (for the Player), is declared and initialised:</w:t>
-      </w:r>
-      <w:r>
-        <w:t xml:space="preserve"> (NULL)</w:t>
+        <w:t>Then the collection to represent the object pool of arrows (for the Player), is declared and initialised: (NULL)</w:t>
       </w:r>
     </w:p>
     <w:p>
@@ -5026,8 +5174,6 @@
       <w:r>
         <w:t>The HUD for the Player, has also received updates (shown below):</w:t>
       </w:r>
-      <w:bookmarkStart w:id="15" w:name="_GoBack"/>
-      <w:bookmarkEnd w:id="15"/>
     </w:p>
     <w:p/>
     <w:p/>
@@ -5060,7 +5206,6 @@
       <w:pPr>
         <w:pStyle w:val="Heading1"/>
       </w:pPr>
-      <w:bookmarkStart w:id="16" w:name="_Toc467655141"/>
       <w:r>
         <w:t>Testing</w:t>
       </w:r>
@@ -5805,12 +5950,12 @@
       </w:r>
     </w:p>
     <w:sectPr>
-      <w:headerReference w:type="even" r:id="rId27"/>
-      <w:headerReference w:type="default" r:id="rId28"/>
-      <w:footerReference w:type="even" r:id="rId29"/>
-      <w:footerReference w:type="default" r:id="rId30"/>
-      <w:headerReference w:type="first" r:id="rId31"/>
-      <w:footerReference w:type="first" r:id="rId32"/>
+      <w:headerReference w:type="even" r:id="rId31"/>
+      <w:headerReference w:type="default" r:id="rId32"/>
+      <w:footerReference w:type="even" r:id="rId33"/>
+      <w:footerReference w:type="default" r:id="rId34"/>
+      <w:headerReference w:type="first" r:id="rId35"/>
+      <w:footerReference w:type="first" r:id="rId36"/>
       <w:pgSz w:w="12240" w:h="15840"/>
       <w:pgMar w:top="1440" w:right="1440" w:bottom="1440" w:left="1440" w:header="720" w:footer="720" w:gutter="0"/>
       <w:pgNumType w:start="0"/>
@@ -5887,7 +6032,7 @@
       </w:r>
     </w:p>
   </w:comment>
-  <w:comment w:id="12" w:author="James Moran" w:date="2016-11-11T12:35:00Z" w:initials="JM">
+  <w:comment w:id="13" w:author="James Moran" w:date="2016-11-11T12:35:00Z" w:initials="JM">
     <w:p>
       <w:pPr>
         <w:pStyle w:val="CommentText"/>
@@ -6008,7 +6153,7 @@
           <w:rPr>
             <w:noProof/>
           </w:rPr>
-          <w:t>13</w:t>
+          <w:t>8</w:t>
         </w:r>
         <w:r>
           <w:rPr>
@@ -9700,7 +9845,7 @@
 </file>
 
 <file path=customXml/itemProps2.xml><?xml version="1.0" encoding="utf-8"?>
-<ds:datastoreItem xmlns:ds="http://schemas.openxmlformats.org/officeDocument/2006/customXml" ds:itemID="{F9A645F2-75A7-418D-B22D-210B2A194B92}">
+<ds:datastoreItem xmlns:ds="http://schemas.openxmlformats.org/officeDocument/2006/customXml" ds:itemID="{99C0EF69-9BE0-4028-AFE8-5FD9138556F2}">
   <ds:schemaRefs>
     <ds:schemaRef ds:uri="http://schemas.openxmlformats.org/officeDocument/2006/bibliography"/>
   </ds:schemaRefs>
